--- a/docs/rasp_rost.docx
+++ b/docs/rasp_rost.docx
@@ -1295,9 +1295,19 @@
                 <w:bCs/>
                 <w:sz w:val="16"/>
                 <w:szCs w:val="16"/>
+              </w:rPr>
+            </w:pPr>
+            <w:r>
+              <w:rPr>
+                <w:rFonts w:ascii="Arial" w:hAnsi="Arial" w:cs="Arial"/>
+                <w:b/>
+                <w:bCs/>
+                <w:sz w:val="16"/>
+                <w:szCs w:val="16"/>
                 <w:lang w:val="en-US"/>
               </w:rPr>
-            </w:pPr>
+              <w:t>#!seria_nomer</w:t>
+            </w:r>
             <w:r>
               <w:rPr>
                 <w:rFonts w:ascii="Arial" w:hAnsi="Arial" w:cs="Arial"/>
@@ -1305,9 +1315,71 @@
                 <w:bCs/>
                 <w:sz w:val="16"/>
                 <w:szCs w:val="16"/>
+              </w:rPr>
+              <w:t>_0</w:t>
+            </w:r>
+            <w:r>
+              <w:rPr>
+                <w:rFonts w:ascii="Arial" w:hAnsi="Arial" w:cs="Arial"/>
+                <w:b/>
+                <w:bCs/>
+                <w:sz w:val="16"/>
+                <w:szCs w:val="16"/>
                 <w:lang w:val="en-US"/>
               </w:rPr>
-              <w:t>#!seria_nomer!#</w:t>
+              <w:t>!#</w:t>
+            </w:r>
+            <w:r>
+              <w:rPr>
+                <w:rFonts w:ascii="Arial" w:hAnsi="Arial" w:cs="Arial"/>
+                <w:b/>
+                <w:bCs/>
+                <w:sz w:val="16"/>
+                <w:szCs w:val="16"/>
+              </w:rPr>
+              <w:t xml:space="preserve"> </w:t>
+            </w:r>
+            <w:r>
+              <w:rPr>
+                <w:rFonts w:ascii="Arial" w:hAnsi="Arial" w:cs="Arial"/>
+                <w:b/>
+                <w:bCs/>
+                <w:sz w:val="16"/>
+                <w:szCs w:val="16"/>
+                <w:lang w:val="en-US"/>
+              </w:rPr>
+              <w:t>#!seria_nomer</w:t>
+            </w:r>
+            <w:r>
+              <w:rPr>
+                <w:rFonts w:ascii="Arial" w:hAnsi="Arial" w:cs="Arial"/>
+                <w:b/>
+                <w:bCs/>
+                <w:sz w:val="16"/>
+                <w:szCs w:val="16"/>
+              </w:rPr>
+              <w:t>_</w:t>
+            </w:r>
+            <w:r>
+              <w:rPr>
+                <w:rFonts w:ascii="Arial" w:hAnsi="Arial" w:cs="Arial"/>
+                <w:b/>
+                <w:bCs/>
+                <w:sz w:val="16"/>
+                <w:szCs w:val="16"/>
+              </w:rPr>
+              <w:t>1</w:t>
+            </w:r>
+            <w:r>
+              <w:rPr>
+                <w:rFonts w:ascii="Arial" w:hAnsi="Arial" w:cs="Arial"/>
+                <w:b/>
+                <w:bCs/>
+                <w:sz w:val="16"/>
+                <w:szCs w:val="16"/>
+                <w:lang w:val="en-US"/>
+              </w:rPr>
+              <w:t>!#</w:t>
             </w:r>
           </w:p>
         </w:tc>
